--- a/Test_BP/Fol_2k_files_500(2)/de-DE/file 500_2 - Copy (232)_de.docx
+++ b/Test_BP/Fol_2k_files_500(2)/de-DE/file 500_2 - Copy (232)_de.docx
@@ -1,7 +1,7 @@
 
 <file path=word/document.xml><?xml version="1.0" encoding="utf-8"?>
 <w:document xmlns:wpc="http://schemas.microsoft.com/office/word/2010/wordprocessingCanvas" xmlns:cx="http://schemas.microsoft.com/office/drawing/2014/chartex" xmlns:cx1="http://schemas.microsoft.com/office/drawing/2015/9/8/chartex" xmlns:cx2="http://schemas.microsoft.com/office/drawing/2015/10/21/chartex" xmlns:cx3="http://schemas.microsoft.com/office/drawing/2016/5/9/chartex" xmlns:cx4="http://schemas.microsoft.com/office/drawing/2016/5/10/chartex" xmlns:cx5="http://schemas.microsoft.com/office/drawing/2016/5/11/chartex" xmlns:mc="http://schemas.openxmlformats.org/markup-compatibility/2006" xmlns:o="urn:schemas-microsoft-com:office:office" xmlns:r="http://schemas.openxmlformats.org/officeDocument/2006/relationships" xmlns:m="http://schemas.openxmlformats.org/officeDocument/2006/math" xmlns:v="urn:schemas-microsoft-com:vml" xmlns:wp14="http://schemas.microsoft.com/office/word/2010/wordprocessingDrawing" xmlns:wp="http://schemas.openxmlformats.org/drawingml/2006/wordprocessingDrawing" xmlns:w10="urn:schemas-microsoft-com:office:word" xmlns:w="http://schemas.openxmlformats.org/wordprocessingml/2006/main" xmlns:w14="http://schemas.microsoft.com/office/word/2010/wordml" xmlns:w15="http://schemas.microsoft.com/office/word/2012/wordml" xmlns:wne="http://schemas.microsoft.com/office/word/2006/wordml" xmlns:wpg="http://schemas.microsoft.com/office/word/2010/wordprocessingGroup" xmlns:wpi="http://schemas.microsoft.com/office/word/2010/wordprocessingInk" xmlns:wps="http://schemas.microsoft.com/office/word/2010/wordprocessingShape" mc:Ignorable="w14 w15 wp14">
-  <!-- Generated by Aspose.Words for Java 20.12.0 -->
+  <!-- Generated by Aspose.Words for Java 21.10.0 -->
   <w:body>
     <w:p>
       <w:pPr>
@@ -35,44 +35,44 @@
           <w:highlight w:val="none"/>
           <w:u w:val="none" w:color="auto"/>
           <w:effect w:val="none"/>
-          <w:bdr w:val="nil"/>
-          <w:shd w:val="clear" w:color="auto" w:fill="auto"/>
-          <w:vertAlign w:val="baseline"/>
-          <w:rtl w:val="0"/>
-          <w:cs w:val="0"/>
-          <w:lang w:val="de-DE" w:eastAsia="zh-TW" w:bidi="ar-SA"/>
-        </w:rPr>
-        <w:t>t éëxcéëpt tòó sòó téëmpéër mùütùüäæl täæstéës mòóthéër.</w:t>
-      </w:r>
-      <w:r>
-        <w:rPr>
-          <w:rStyle w:val="DefaultParagraphFont"/>
-          <w:rFonts w:ascii="Calibri" w:eastAsia="Calibri" w:hAnsi="Calibri" w:cs="Calibri"/>
-          <w:b w:val="0"/>
-          <w:bCs w:val="0"/>
-          <w:i w:val="0"/>
-          <w:iCs w:val="0"/>
-          <w:caps w:val="0"/>
-          <w:smallCaps w:val="0"/>
-          <w:strike w:val="0"/>
-          <w:dstrike w:val="0"/>
-          <w:outline w:val="0"/>
-          <w:shadow w:val="0"/>
-          <w:emboss w:val="0"/>
-          <w:imprint w:val="0"/>
-          <w:noProof w:val="0"/>
-          <w:vanish w:val="0"/>
-          <w:color w:val="auto"/>
-          <w:spacing w:val="0"/>
-          <w:w w:val="100"/>
-          <w:kern w:val="0"/>
-          <w:position w:val="0"/>
-          <w:sz w:val="22"/>
-          <w:szCs w:val="22"/>
-          <w:highlight w:val="none"/>
-          <w:u w:val="none" w:color="auto"/>
-          <w:effect w:val="none"/>
-          <w:bdr w:val="nil"/>
+          <w:bdr w:val="none" w:sz="0" w:space="0" w:color="auto"/>
+          <w:shd w:val="clear" w:color="auto" w:fill="auto"/>
+          <w:vertAlign w:val="baseline"/>
+          <w:rtl w:val="0"/>
+          <w:cs w:val="0"/>
+          <w:lang w:val="de-DE" w:eastAsia="zh-TW" w:bidi="ar-SA"/>
+        </w:rPr>
+        <w:t>t èëxcèëpt tõò sõò tèëmpèër mýùtýùåäl tåästèës mõòthèër.</w:t>
+      </w:r>
+      <w:r>
+        <w:rPr>
+          <w:rStyle w:val="DefaultParagraphFont"/>
+          <w:rFonts w:ascii="Calibri" w:eastAsia="Calibri" w:hAnsi="Calibri" w:cs="Calibri"/>
+          <w:b w:val="0"/>
+          <w:bCs w:val="0"/>
+          <w:i w:val="0"/>
+          <w:iCs w:val="0"/>
+          <w:caps w:val="0"/>
+          <w:smallCaps w:val="0"/>
+          <w:strike w:val="0"/>
+          <w:dstrike w:val="0"/>
+          <w:outline w:val="0"/>
+          <w:shadow w:val="0"/>
+          <w:emboss w:val="0"/>
+          <w:imprint w:val="0"/>
+          <w:noProof w:val="0"/>
+          <w:vanish w:val="0"/>
+          <w:color w:val="auto"/>
+          <w:spacing w:val="0"/>
+          <w:w w:val="100"/>
+          <w:kern w:val="0"/>
+          <w:position w:val="0"/>
+          <w:sz w:val="22"/>
+          <w:szCs w:val="22"/>
+          <w:highlight w:val="none"/>
+          <w:u w:val="none" w:color="auto"/>
+          <w:effect w:val="none"/>
+          <w:bdr w:val="none" w:sz="0" w:space="0" w:color="auto"/>
           <w:shd w:val="clear" w:color="auto" w:fill="auto"/>
           <w:vertAlign w:val="baseline"/>
           <w:rtl w:val="0"/>
@@ -109,44 +109,44 @@
           <w:highlight w:val="none"/>
           <w:u w:val="none" w:color="auto"/>
           <w:effect w:val="none"/>
-          <w:bdr w:val="nil"/>
-          <w:shd w:val="clear" w:color="auto" w:fill="auto"/>
-          <w:vertAlign w:val="baseline"/>
-          <w:rtl w:val="0"/>
-          <w:cs w:val="0"/>
-          <w:lang w:val="de-DE" w:eastAsia="zh-TW" w:bidi="ar-SA"/>
-        </w:rPr>
-        <w:t>Ïntêërêëstêëd cúûltìîváãtêëd ìîts còòntìînúûìîng nòòw yêët áãrêë.</w:t>
-      </w:r>
-      <w:r>
-        <w:rPr>
-          <w:rStyle w:val="DefaultParagraphFont"/>
-          <w:rFonts w:ascii="Calibri" w:eastAsia="Calibri" w:hAnsi="Calibri" w:cs="Calibri"/>
-          <w:b w:val="0"/>
-          <w:bCs w:val="0"/>
-          <w:i w:val="0"/>
-          <w:iCs w:val="0"/>
-          <w:caps w:val="0"/>
-          <w:smallCaps w:val="0"/>
-          <w:strike w:val="0"/>
-          <w:dstrike w:val="0"/>
-          <w:outline w:val="0"/>
-          <w:shadow w:val="0"/>
-          <w:emboss w:val="0"/>
-          <w:imprint w:val="0"/>
-          <w:noProof w:val="0"/>
-          <w:vanish w:val="0"/>
-          <w:color w:val="auto"/>
-          <w:spacing w:val="0"/>
-          <w:w w:val="100"/>
-          <w:kern w:val="0"/>
-          <w:position w:val="0"/>
-          <w:sz w:val="22"/>
-          <w:szCs w:val="22"/>
-          <w:highlight w:val="none"/>
-          <w:u w:val="none" w:color="auto"/>
-          <w:effect w:val="none"/>
-          <w:bdr w:val="nil"/>
+          <w:bdr w:val="none" w:sz="0" w:space="0" w:color="auto"/>
+          <w:shd w:val="clear" w:color="auto" w:fill="auto"/>
+          <w:vertAlign w:val="baseline"/>
+          <w:rtl w:val="0"/>
+          <w:cs w:val="0"/>
+          <w:lang w:val="de-DE" w:eastAsia="zh-TW" w:bidi="ar-SA"/>
+        </w:rPr>
+        <w:t>Ìntéèréèstéèd cúýltîïvãätéèd îïts cóõntîïnúýîïng nóõw yéèt ãäréè.</w:t>
+      </w:r>
+      <w:r>
+        <w:rPr>
+          <w:rStyle w:val="DefaultParagraphFont"/>
+          <w:rFonts w:ascii="Calibri" w:eastAsia="Calibri" w:hAnsi="Calibri" w:cs="Calibri"/>
+          <w:b w:val="0"/>
+          <w:bCs w:val="0"/>
+          <w:i w:val="0"/>
+          <w:iCs w:val="0"/>
+          <w:caps w:val="0"/>
+          <w:smallCaps w:val="0"/>
+          <w:strike w:val="0"/>
+          <w:dstrike w:val="0"/>
+          <w:outline w:val="0"/>
+          <w:shadow w:val="0"/>
+          <w:emboss w:val="0"/>
+          <w:imprint w:val="0"/>
+          <w:noProof w:val="0"/>
+          <w:vanish w:val="0"/>
+          <w:color w:val="auto"/>
+          <w:spacing w:val="0"/>
+          <w:w w:val="100"/>
+          <w:kern w:val="0"/>
+          <w:position w:val="0"/>
+          <w:sz w:val="22"/>
+          <w:szCs w:val="22"/>
+          <w:highlight w:val="none"/>
+          <w:u w:val="none" w:color="auto"/>
+          <w:effect w:val="none"/>
+          <w:bdr w:val="none" w:sz="0" w:space="0" w:color="auto"/>
           <w:shd w:val="clear" w:color="auto" w:fill="auto"/>
           <w:vertAlign w:val="baseline"/>
           <w:rtl w:val="0"/>
@@ -183,44 +183,44 @@
           <w:highlight w:val="none"/>
           <w:u w:val="none" w:color="auto"/>
           <w:effect w:val="none"/>
-          <w:bdr w:val="nil"/>
-          <w:shd w:val="clear" w:color="auto" w:fill="auto"/>
-          <w:vertAlign w:val="baseline"/>
-          <w:rtl w:val="0"/>
-          <w:cs w:val="0"/>
-          <w:lang w:val="de-DE" w:eastAsia="zh-TW" w:bidi="ar-SA"/>
-        </w:rPr>
-        <w:t>Óýùt ííntêërêëstêëd ããccêëptããncêë óôýùr pããrtííããlííty ããffróôntííng ýùnplêëããsããnt why ããdd.</w:t>
-      </w:r>
-      <w:r>
-        <w:rPr>
-          <w:rStyle w:val="DefaultParagraphFont"/>
-          <w:rFonts w:ascii="Calibri" w:eastAsia="Calibri" w:hAnsi="Calibri" w:cs="Calibri"/>
-          <w:b w:val="0"/>
-          <w:bCs w:val="0"/>
-          <w:i w:val="0"/>
-          <w:iCs w:val="0"/>
-          <w:caps w:val="0"/>
-          <w:smallCaps w:val="0"/>
-          <w:strike w:val="0"/>
-          <w:dstrike w:val="0"/>
-          <w:outline w:val="0"/>
-          <w:shadow w:val="0"/>
-          <w:emboss w:val="0"/>
-          <w:imprint w:val="0"/>
-          <w:noProof w:val="0"/>
-          <w:vanish w:val="0"/>
-          <w:color w:val="auto"/>
-          <w:spacing w:val="0"/>
-          <w:w w:val="100"/>
-          <w:kern w:val="0"/>
-          <w:position w:val="0"/>
-          <w:sz w:val="22"/>
-          <w:szCs w:val="22"/>
-          <w:highlight w:val="none"/>
-          <w:u w:val="none" w:color="auto"/>
-          <w:effect w:val="none"/>
-          <w:bdr w:val="nil"/>
+          <w:bdr w:val="none" w:sz="0" w:space="0" w:color="auto"/>
+          <w:shd w:val="clear" w:color="auto" w:fill="auto"/>
+          <w:vertAlign w:val="baseline"/>
+          <w:rtl w:val="0"/>
+          <w:cs w:val="0"/>
+          <w:lang w:val="de-DE" w:eastAsia="zh-TW" w:bidi="ar-SA"/>
+        </w:rPr>
+        <w:t>Ôüüt ììntëêrëêstëêd äáccëêptäáncëê öõüür päártììäálììty äáffröõntììng üünplëêäásäánt why äádd.</w:t>
+      </w:r>
+      <w:r>
+        <w:rPr>
+          <w:rStyle w:val="DefaultParagraphFont"/>
+          <w:rFonts w:ascii="Calibri" w:eastAsia="Calibri" w:hAnsi="Calibri" w:cs="Calibri"/>
+          <w:b w:val="0"/>
+          <w:bCs w:val="0"/>
+          <w:i w:val="0"/>
+          <w:iCs w:val="0"/>
+          <w:caps w:val="0"/>
+          <w:smallCaps w:val="0"/>
+          <w:strike w:val="0"/>
+          <w:dstrike w:val="0"/>
+          <w:outline w:val="0"/>
+          <w:shadow w:val="0"/>
+          <w:emboss w:val="0"/>
+          <w:imprint w:val="0"/>
+          <w:noProof w:val="0"/>
+          <w:vanish w:val="0"/>
+          <w:color w:val="auto"/>
+          <w:spacing w:val="0"/>
+          <w:w w:val="100"/>
+          <w:kern w:val="0"/>
+          <w:position w:val="0"/>
+          <w:sz w:val="22"/>
+          <w:szCs w:val="22"/>
+          <w:highlight w:val="none"/>
+          <w:u w:val="none" w:color="auto"/>
+          <w:effect w:val="none"/>
+          <w:bdr w:val="none" w:sz="0" w:space="0" w:color="auto"/>
           <w:shd w:val="clear" w:color="auto" w:fill="auto"/>
           <w:vertAlign w:val="baseline"/>
           <w:rtl w:val="0"/>
@@ -257,44 +257,44 @@
           <w:highlight w:val="none"/>
           <w:u w:val="none" w:color="auto"/>
           <w:effect w:val="none"/>
-          <w:bdr w:val="nil"/>
-          <w:shd w:val="clear" w:color="auto" w:fill="auto"/>
-          <w:vertAlign w:val="baseline"/>
-          <w:rtl w:val="0"/>
-          <w:cs w:val="0"/>
-          <w:lang w:val="de-DE" w:eastAsia="zh-TW" w:bidi="ar-SA"/>
-        </w:rPr>
-        <w:t>Éstèèèèm gãárdèèn mèèn yèèt shy cöóüýrsèè.</w:t>
-      </w:r>
-      <w:r>
-        <w:rPr>
-          <w:rStyle w:val="DefaultParagraphFont"/>
-          <w:rFonts w:ascii="Calibri" w:eastAsia="Calibri" w:hAnsi="Calibri" w:cs="Calibri"/>
-          <w:b w:val="0"/>
-          <w:bCs w:val="0"/>
-          <w:i w:val="0"/>
-          <w:iCs w:val="0"/>
-          <w:caps w:val="0"/>
-          <w:smallCaps w:val="0"/>
-          <w:strike w:val="0"/>
-          <w:dstrike w:val="0"/>
-          <w:outline w:val="0"/>
-          <w:shadow w:val="0"/>
-          <w:emboss w:val="0"/>
-          <w:imprint w:val="0"/>
-          <w:noProof w:val="0"/>
-          <w:vanish w:val="0"/>
-          <w:color w:val="auto"/>
-          <w:spacing w:val="0"/>
-          <w:w w:val="100"/>
-          <w:kern w:val="0"/>
-          <w:position w:val="0"/>
-          <w:sz w:val="22"/>
-          <w:szCs w:val="22"/>
-          <w:highlight w:val="none"/>
-          <w:u w:val="none" w:color="auto"/>
-          <w:effect w:val="none"/>
-          <w:bdr w:val="nil"/>
+          <w:bdr w:val="none" w:sz="0" w:space="0" w:color="auto"/>
+          <w:shd w:val="clear" w:color="auto" w:fill="auto"/>
+          <w:vertAlign w:val="baseline"/>
+          <w:rtl w:val="0"/>
+          <w:cs w:val="0"/>
+          <w:lang w:val="de-DE" w:eastAsia="zh-TW" w:bidi="ar-SA"/>
+        </w:rPr>
+        <w:t>Ëstëéëém gáårdëén mëén yëét shy cóóýùrsëé.</w:t>
+      </w:r>
+      <w:r>
+        <w:rPr>
+          <w:rStyle w:val="DefaultParagraphFont"/>
+          <w:rFonts w:ascii="Calibri" w:eastAsia="Calibri" w:hAnsi="Calibri" w:cs="Calibri"/>
+          <w:b w:val="0"/>
+          <w:bCs w:val="0"/>
+          <w:i w:val="0"/>
+          <w:iCs w:val="0"/>
+          <w:caps w:val="0"/>
+          <w:smallCaps w:val="0"/>
+          <w:strike w:val="0"/>
+          <w:dstrike w:val="0"/>
+          <w:outline w:val="0"/>
+          <w:shadow w:val="0"/>
+          <w:emboss w:val="0"/>
+          <w:imprint w:val="0"/>
+          <w:noProof w:val="0"/>
+          <w:vanish w:val="0"/>
+          <w:color w:val="auto"/>
+          <w:spacing w:val="0"/>
+          <w:w w:val="100"/>
+          <w:kern w:val="0"/>
+          <w:position w:val="0"/>
+          <w:sz w:val="22"/>
+          <w:szCs w:val="22"/>
+          <w:highlight w:val="none"/>
+          <w:u w:val="none" w:color="auto"/>
+          <w:effect w:val="none"/>
+          <w:bdr w:val="none" w:sz="0" w:space="0" w:color="auto"/>
           <w:shd w:val="clear" w:color="auto" w:fill="auto"/>
           <w:vertAlign w:val="baseline"/>
           <w:rtl w:val="0"/>
@@ -331,44 +331,44 @@
           <w:highlight w:val="none"/>
           <w:u w:val="none" w:color="auto"/>
           <w:effect w:val="none"/>
-          <w:bdr w:val="nil"/>
-          <w:shd w:val="clear" w:color="auto" w:fill="auto"/>
-          <w:vertAlign w:val="baseline"/>
-          <w:rtl w:val="0"/>
-          <w:cs w:val="0"/>
-          <w:lang w:val="de-DE" w:eastAsia="zh-TW" w:bidi="ar-SA"/>
-        </w:rPr>
-        <w:t>Còònsùùltèéd ùùp my tòòlèéráäbly sòòmèétîïmèés pèérpèétùùáäl òòh.</w:t>
-      </w:r>
-      <w:r>
-        <w:rPr>
-          <w:rStyle w:val="DefaultParagraphFont"/>
-          <w:rFonts w:ascii="Calibri" w:eastAsia="Calibri" w:hAnsi="Calibri" w:cs="Calibri"/>
-          <w:b w:val="0"/>
-          <w:bCs w:val="0"/>
-          <w:i w:val="0"/>
-          <w:iCs w:val="0"/>
-          <w:caps w:val="0"/>
-          <w:smallCaps w:val="0"/>
-          <w:strike w:val="0"/>
-          <w:dstrike w:val="0"/>
-          <w:outline w:val="0"/>
-          <w:shadow w:val="0"/>
-          <w:emboss w:val="0"/>
-          <w:imprint w:val="0"/>
-          <w:noProof w:val="0"/>
-          <w:vanish w:val="0"/>
-          <w:color w:val="auto"/>
-          <w:spacing w:val="0"/>
-          <w:w w:val="100"/>
-          <w:kern w:val="0"/>
-          <w:position w:val="0"/>
-          <w:sz w:val="22"/>
-          <w:szCs w:val="22"/>
-          <w:highlight w:val="none"/>
-          <w:u w:val="none" w:color="auto"/>
-          <w:effect w:val="none"/>
-          <w:bdr w:val="nil"/>
+          <w:bdr w:val="none" w:sz="0" w:space="0" w:color="auto"/>
+          <w:shd w:val="clear" w:color="auto" w:fill="auto"/>
+          <w:vertAlign w:val="baseline"/>
+          <w:rtl w:val="0"/>
+          <w:cs w:val="0"/>
+          <w:lang w:val="de-DE" w:eastAsia="zh-TW" w:bidi="ar-SA"/>
+        </w:rPr>
+        <w:t>Cõònsýûltéëd ýûp my tõòléëràæbly sõòméëtîìméës péërpéëtýûàæl õòh.</w:t>
+      </w:r>
+      <w:r>
+        <w:rPr>
+          <w:rStyle w:val="DefaultParagraphFont"/>
+          <w:rFonts w:ascii="Calibri" w:eastAsia="Calibri" w:hAnsi="Calibri" w:cs="Calibri"/>
+          <w:b w:val="0"/>
+          <w:bCs w:val="0"/>
+          <w:i w:val="0"/>
+          <w:iCs w:val="0"/>
+          <w:caps w:val="0"/>
+          <w:smallCaps w:val="0"/>
+          <w:strike w:val="0"/>
+          <w:dstrike w:val="0"/>
+          <w:outline w:val="0"/>
+          <w:shadow w:val="0"/>
+          <w:emboss w:val="0"/>
+          <w:imprint w:val="0"/>
+          <w:noProof w:val="0"/>
+          <w:vanish w:val="0"/>
+          <w:color w:val="auto"/>
+          <w:spacing w:val="0"/>
+          <w:w w:val="100"/>
+          <w:kern w:val="0"/>
+          <w:position w:val="0"/>
+          <w:sz w:val="22"/>
+          <w:szCs w:val="22"/>
+          <w:highlight w:val="none"/>
+          <w:u w:val="none" w:color="auto"/>
+          <w:effect w:val="none"/>
+          <w:bdr w:val="none" w:sz="0" w:space="0" w:color="auto"/>
           <w:shd w:val="clear" w:color="auto" w:fill="auto"/>
           <w:vertAlign w:val="baseline"/>
           <w:rtl w:val="0"/>
@@ -405,44 +405,44 @@
           <w:highlight w:val="none"/>
           <w:u w:val="none" w:color="auto"/>
           <w:effect w:val="none"/>
-          <w:bdr w:val="nil"/>
-          <w:shd w:val="clear" w:color="auto" w:fill="auto"/>
-          <w:vertAlign w:val="baseline"/>
-          <w:rtl w:val="0"/>
-          <w:cs w:val="0"/>
-          <w:lang w:val="de-DE" w:eastAsia="zh-TW" w:bidi="ar-SA"/>
-        </w:rPr>
-        <w:t>Êxpréèssîïôön ãåccéèptãåncéè îïmprýúdéèncéè pãårtîïcýúlãår hãåd éèãåt ýúnsãåtîïãåbléè.</w:t>
-      </w:r>
-      <w:r>
-        <w:rPr>
-          <w:rStyle w:val="DefaultParagraphFont"/>
-          <w:rFonts w:ascii="Calibri" w:eastAsia="Calibri" w:hAnsi="Calibri" w:cs="Calibri"/>
-          <w:b w:val="0"/>
-          <w:bCs w:val="0"/>
-          <w:i w:val="0"/>
-          <w:iCs w:val="0"/>
-          <w:caps w:val="0"/>
-          <w:smallCaps w:val="0"/>
-          <w:strike w:val="0"/>
-          <w:dstrike w:val="0"/>
-          <w:outline w:val="0"/>
-          <w:shadow w:val="0"/>
-          <w:emboss w:val="0"/>
-          <w:imprint w:val="0"/>
-          <w:noProof w:val="0"/>
-          <w:vanish w:val="0"/>
-          <w:color w:val="auto"/>
-          <w:spacing w:val="0"/>
-          <w:w w:val="100"/>
-          <w:kern w:val="0"/>
-          <w:position w:val="0"/>
-          <w:sz w:val="22"/>
-          <w:szCs w:val="22"/>
-          <w:highlight w:val="none"/>
-          <w:u w:val="none" w:color="auto"/>
-          <w:effect w:val="none"/>
-          <w:bdr w:val="nil"/>
+          <w:bdr w:val="none" w:sz="0" w:space="0" w:color="auto"/>
+          <w:shd w:val="clear" w:color="auto" w:fill="auto"/>
+          <w:vertAlign w:val="baseline"/>
+          <w:rtl w:val="0"/>
+          <w:cs w:val="0"/>
+          <w:lang w:val="de-DE" w:eastAsia="zh-TW" w:bidi="ar-SA"/>
+        </w:rPr>
+        <w:t>Éxprëêssïîóón ääccëêptääncëê ïîmprùùdëêncëê päärtïîcùùläär hääd ëêäät ùùnsäätïîääblëê.</w:t>
+      </w:r>
+      <w:r>
+        <w:rPr>
+          <w:rStyle w:val="DefaultParagraphFont"/>
+          <w:rFonts w:ascii="Calibri" w:eastAsia="Calibri" w:hAnsi="Calibri" w:cs="Calibri"/>
+          <w:b w:val="0"/>
+          <w:bCs w:val="0"/>
+          <w:i w:val="0"/>
+          <w:iCs w:val="0"/>
+          <w:caps w:val="0"/>
+          <w:smallCaps w:val="0"/>
+          <w:strike w:val="0"/>
+          <w:dstrike w:val="0"/>
+          <w:outline w:val="0"/>
+          <w:shadow w:val="0"/>
+          <w:emboss w:val="0"/>
+          <w:imprint w:val="0"/>
+          <w:noProof w:val="0"/>
+          <w:vanish w:val="0"/>
+          <w:color w:val="auto"/>
+          <w:spacing w:val="0"/>
+          <w:w w:val="100"/>
+          <w:kern w:val="0"/>
+          <w:position w:val="0"/>
+          <w:sz w:val="22"/>
+          <w:szCs w:val="22"/>
+          <w:highlight w:val="none"/>
+          <w:u w:val="none" w:color="auto"/>
+          <w:effect w:val="none"/>
+          <w:bdr w:val="none" w:sz="0" w:space="0" w:color="auto"/>
           <w:shd w:val="clear" w:color="auto" w:fill="auto"/>
           <w:vertAlign w:val="baseline"/>
           <w:rtl w:val="0"/>
@@ -485,44 +485,44 @@
           <w:highlight w:val="none"/>
           <w:u w:val="none" w:color="auto"/>
           <w:effect w:val="none"/>
-          <w:bdr w:val="nil"/>
-          <w:shd w:val="clear" w:color="auto" w:fill="auto"/>
-          <w:vertAlign w:val="baseline"/>
-          <w:rtl w:val="0"/>
-          <w:cs w:val="0"/>
-          <w:lang w:val="de-DE" w:eastAsia="zh-TW" w:bidi="ar-SA"/>
-        </w:rPr>
-        <w:t>Häâd dëènóôtííng próôpëèrly jóôííntüúrëè yóôüú óôccäâsííóôn díírëèctly räâííllëèry.</w:t>
-      </w:r>
-      <w:r>
-        <w:rPr>
-          <w:rStyle w:val="DefaultParagraphFont"/>
-          <w:rFonts w:ascii="Calibri" w:eastAsia="Calibri" w:hAnsi="Calibri" w:cs="Calibri"/>
-          <w:b w:val="0"/>
-          <w:bCs w:val="0"/>
-          <w:i w:val="0"/>
-          <w:iCs w:val="0"/>
-          <w:caps w:val="0"/>
-          <w:smallCaps w:val="0"/>
-          <w:strike w:val="0"/>
-          <w:dstrike w:val="0"/>
-          <w:outline w:val="0"/>
-          <w:shadow w:val="0"/>
-          <w:emboss w:val="0"/>
-          <w:imprint w:val="0"/>
-          <w:noProof w:val="0"/>
-          <w:vanish w:val="0"/>
-          <w:color w:val="auto"/>
-          <w:spacing w:val="0"/>
-          <w:w w:val="100"/>
-          <w:kern w:val="0"/>
-          <w:position w:val="0"/>
-          <w:sz w:val="22"/>
-          <w:szCs w:val="22"/>
-          <w:highlight w:val="none"/>
-          <w:u w:val="none" w:color="auto"/>
-          <w:effect w:val="none"/>
-          <w:bdr w:val="nil"/>
+          <w:bdr w:val="none" w:sz="0" w:space="0" w:color="auto"/>
+          <w:shd w:val="clear" w:color="auto" w:fill="auto"/>
+          <w:vertAlign w:val="baseline"/>
+          <w:rtl w:val="0"/>
+          <w:cs w:val="0"/>
+          <w:lang w:val="de-DE" w:eastAsia="zh-TW" w:bidi="ar-SA"/>
+        </w:rPr>
+        <w:t>Hãád dêênôötïîng prôöpêêrly jôöïîntýýrêê yôöýý ôöccãásïîôön dïîrêêctly rãáïîllêêry.</w:t>
+      </w:r>
+      <w:r>
+        <w:rPr>
+          <w:rStyle w:val="DefaultParagraphFont"/>
+          <w:rFonts w:ascii="Calibri" w:eastAsia="Calibri" w:hAnsi="Calibri" w:cs="Calibri"/>
+          <w:b w:val="0"/>
+          <w:bCs w:val="0"/>
+          <w:i w:val="0"/>
+          <w:iCs w:val="0"/>
+          <w:caps w:val="0"/>
+          <w:smallCaps w:val="0"/>
+          <w:strike w:val="0"/>
+          <w:dstrike w:val="0"/>
+          <w:outline w:val="0"/>
+          <w:shadow w:val="0"/>
+          <w:emboss w:val="0"/>
+          <w:imprint w:val="0"/>
+          <w:noProof w:val="0"/>
+          <w:vanish w:val="0"/>
+          <w:color w:val="auto"/>
+          <w:spacing w:val="0"/>
+          <w:w w:val="100"/>
+          <w:kern w:val="0"/>
+          <w:position w:val="0"/>
+          <w:sz w:val="22"/>
+          <w:szCs w:val="22"/>
+          <w:highlight w:val="none"/>
+          <w:u w:val="none" w:color="auto"/>
+          <w:effect w:val="none"/>
+          <w:bdr w:val="none" w:sz="0" w:space="0" w:color="auto"/>
           <w:shd w:val="clear" w:color="auto" w:fill="auto"/>
           <w:vertAlign w:val="baseline"/>
           <w:rtl w:val="0"/>
@@ -559,44 +559,44 @@
           <w:highlight w:val="none"/>
           <w:u w:val="none" w:color="auto"/>
           <w:effect w:val="none"/>
-          <w:bdr w:val="nil"/>
-          <w:shd w:val="clear" w:color="auto" w:fill="auto"/>
-          <w:vertAlign w:val="baseline"/>
-          <w:rtl w:val="0"/>
-          <w:cs w:val="0"/>
-          <w:lang w:val="de-DE" w:eastAsia="zh-TW" w:bidi="ar-SA"/>
-        </w:rPr>
-        <w:t>Ìn sàáïìd tóó óóf póóóór fýúll bêê póóst fàácêê snýúg.</w:t>
-      </w:r>
-      <w:r>
-        <w:rPr>
-          <w:rStyle w:val="DefaultParagraphFont"/>
-          <w:rFonts w:ascii="Calibri" w:eastAsia="Calibri" w:hAnsi="Calibri" w:cs="Calibri"/>
-          <w:b w:val="0"/>
-          <w:bCs w:val="0"/>
-          <w:i w:val="0"/>
-          <w:iCs w:val="0"/>
-          <w:caps w:val="0"/>
-          <w:smallCaps w:val="0"/>
-          <w:strike w:val="0"/>
-          <w:dstrike w:val="0"/>
-          <w:outline w:val="0"/>
-          <w:shadow w:val="0"/>
-          <w:emboss w:val="0"/>
-          <w:imprint w:val="0"/>
-          <w:noProof w:val="0"/>
-          <w:vanish w:val="0"/>
-          <w:color w:val="auto"/>
-          <w:spacing w:val="0"/>
-          <w:w w:val="100"/>
-          <w:kern w:val="0"/>
-          <w:position w:val="0"/>
-          <w:sz w:val="22"/>
-          <w:szCs w:val="22"/>
-          <w:highlight w:val="none"/>
-          <w:u w:val="none" w:color="auto"/>
-          <w:effect w:val="none"/>
-          <w:bdr w:val="nil"/>
+          <w:bdr w:val="none" w:sz="0" w:space="0" w:color="auto"/>
+          <w:shd w:val="clear" w:color="auto" w:fill="auto"/>
+          <w:vertAlign w:val="baseline"/>
+          <w:rtl w:val="0"/>
+          <w:cs w:val="0"/>
+          <w:lang w:val="de-DE" w:eastAsia="zh-TW" w:bidi="ar-SA"/>
+        </w:rPr>
+        <w:t>Ïn sãäíîd tòö òöf pòöòör fùûll bèé pòöst fãäcèé snùûg.</w:t>
+      </w:r>
+      <w:r>
+        <w:rPr>
+          <w:rStyle w:val="DefaultParagraphFont"/>
+          <w:rFonts w:ascii="Calibri" w:eastAsia="Calibri" w:hAnsi="Calibri" w:cs="Calibri"/>
+          <w:b w:val="0"/>
+          <w:bCs w:val="0"/>
+          <w:i w:val="0"/>
+          <w:iCs w:val="0"/>
+          <w:caps w:val="0"/>
+          <w:smallCaps w:val="0"/>
+          <w:strike w:val="0"/>
+          <w:dstrike w:val="0"/>
+          <w:outline w:val="0"/>
+          <w:shadow w:val="0"/>
+          <w:emboss w:val="0"/>
+          <w:imprint w:val="0"/>
+          <w:noProof w:val="0"/>
+          <w:vanish w:val="0"/>
+          <w:color w:val="auto"/>
+          <w:spacing w:val="0"/>
+          <w:w w:val="100"/>
+          <w:kern w:val="0"/>
+          <w:position w:val="0"/>
+          <w:sz w:val="22"/>
+          <w:szCs w:val="22"/>
+          <w:highlight w:val="none"/>
+          <w:u w:val="none" w:color="auto"/>
+          <w:effect w:val="none"/>
+          <w:bdr w:val="none" w:sz="0" w:space="0" w:color="auto"/>
           <w:shd w:val="clear" w:color="auto" w:fill="auto"/>
           <w:vertAlign w:val="baseline"/>
           <w:rtl w:val="0"/>
@@ -633,44 +633,44 @@
           <w:highlight w:val="none"/>
           <w:u w:val="none" w:color="auto"/>
           <w:effect w:val="none"/>
-          <w:bdr w:val="nil"/>
-          <w:shd w:val="clear" w:color="auto" w:fill="auto"/>
-          <w:vertAlign w:val="baseline"/>
-          <w:rtl w:val="0"/>
-          <w:cs w:val="0"/>
-          <w:lang w:val="de-DE" w:eastAsia="zh-TW" w:bidi="ar-SA"/>
-        </w:rPr>
-        <w:t>Íntrôõdûücéèd ììmprûüdéèncéè séèéè såây ûünpléèåâsììng déèvôõnshììréè åâccéèptåâncéè sôõn.</w:t>
-      </w:r>
-      <w:r>
-        <w:rPr>
-          <w:rStyle w:val="DefaultParagraphFont"/>
-          <w:rFonts w:ascii="Calibri" w:eastAsia="Calibri" w:hAnsi="Calibri" w:cs="Calibri"/>
-          <w:b w:val="0"/>
-          <w:bCs w:val="0"/>
-          <w:i w:val="0"/>
-          <w:iCs w:val="0"/>
-          <w:caps w:val="0"/>
-          <w:smallCaps w:val="0"/>
-          <w:strike w:val="0"/>
-          <w:dstrike w:val="0"/>
-          <w:outline w:val="0"/>
-          <w:shadow w:val="0"/>
-          <w:emboss w:val="0"/>
-          <w:imprint w:val="0"/>
-          <w:noProof w:val="0"/>
-          <w:vanish w:val="0"/>
-          <w:color w:val="auto"/>
-          <w:spacing w:val="0"/>
-          <w:w w:val="100"/>
-          <w:kern w:val="0"/>
-          <w:position w:val="0"/>
-          <w:sz w:val="22"/>
-          <w:szCs w:val="22"/>
-          <w:highlight w:val="none"/>
-          <w:u w:val="none" w:color="auto"/>
-          <w:effect w:val="none"/>
-          <w:bdr w:val="nil"/>
+          <w:bdr w:val="none" w:sz="0" w:space="0" w:color="auto"/>
+          <w:shd w:val="clear" w:color="auto" w:fill="auto"/>
+          <w:vertAlign w:val="baseline"/>
+          <w:rtl w:val="0"/>
+          <w:cs w:val="0"/>
+          <w:lang w:val="de-DE" w:eastAsia="zh-TW" w:bidi="ar-SA"/>
+        </w:rPr>
+        <w:t>Ìntröödùùcèëd íîmprùùdèëncèë sèëèë sàãy ùùnplèëàãsíîng dèëvöönshíîrèë àãccèëptàãncèë söön.</w:t>
+      </w:r>
+      <w:r>
+        <w:rPr>
+          <w:rStyle w:val="DefaultParagraphFont"/>
+          <w:rFonts w:ascii="Calibri" w:eastAsia="Calibri" w:hAnsi="Calibri" w:cs="Calibri"/>
+          <w:b w:val="0"/>
+          <w:bCs w:val="0"/>
+          <w:i w:val="0"/>
+          <w:iCs w:val="0"/>
+          <w:caps w:val="0"/>
+          <w:smallCaps w:val="0"/>
+          <w:strike w:val="0"/>
+          <w:dstrike w:val="0"/>
+          <w:outline w:val="0"/>
+          <w:shadow w:val="0"/>
+          <w:emboss w:val="0"/>
+          <w:imprint w:val="0"/>
+          <w:noProof w:val="0"/>
+          <w:vanish w:val="0"/>
+          <w:color w:val="auto"/>
+          <w:spacing w:val="0"/>
+          <w:w w:val="100"/>
+          <w:kern w:val="0"/>
+          <w:position w:val="0"/>
+          <w:sz w:val="22"/>
+          <w:szCs w:val="22"/>
+          <w:highlight w:val="none"/>
+          <w:u w:val="none" w:color="auto"/>
+          <w:effect w:val="none"/>
+          <w:bdr w:val="none" w:sz="0" w:space="0" w:color="auto"/>
           <w:shd w:val="clear" w:color="auto" w:fill="auto"/>
           <w:vertAlign w:val="baseline"/>
           <w:rtl w:val="0"/>
@@ -707,44 +707,44 @@
           <w:highlight w:val="none"/>
           <w:u w:val="none" w:color="auto"/>
           <w:effect w:val="none"/>
-          <w:bdr w:val="nil"/>
-          <w:shd w:val="clear" w:color="auto" w:fill="auto"/>
-          <w:vertAlign w:val="baseline"/>
-          <w:rtl w:val="0"/>
-          <w:cs w:val="0"/>
-          <w:lang w:val="de-DE" w:eastAsia="zh-TW" w:bidi="ar-SA"/>
-        </w:rPr>
-        <w:t>Éxèètèèr lõôngèèr wïísdõôm gáây nõôr dèèsïígn áâgèè.</w:t>
-      </w:r>
-      <w:r>
-        <w:rPr>
-          <w:rStyle w:val="DefaultParagraphFont"/>
-          <w:rFonts w:ascii="Calibri" w:eastAsia="Calibri" w:hAnsi="Calibri" w:cs="Calibri"/>
-          <w:b w:val="0"/>
-          <w:bCs w:val="0"/>
-          <w:i w:val="0"/>
-          <w:iCs w:val="0"/>
-          <w:caps w:val="0"/>
-          <w:smallCaps w:val="0"/>
-          <w:strike w:val="0"/>
-          <w:dstrike w:val="0"/>
-          <w:outline w:val="0"/>
-          <w:shadow w:val="0"/>
-          <w:emboss w:val="0"/>
-          <w:imprint w:val="0"/>
-          <w:noProof w:val="0"/>
-          <w:vanish w:val="0"/>
-          <w:color w:val="auto"/>
-          <w:spacing w:val="0"/>
-          <w:w w:val="100"/>
-          <w:kern w:val="0"/>
-          <w:position w:val="0"/>
-          <w:sz w:val="22"/>
-          <w:szCs w:val="22"/>
-          <w:highlight w:val="none"/>
-          <w:u w:val="none" w:color="auto"/>
-          <w:effect w:val="none"/>
-          <w:bdr w:val="nil"/>
+          <w:bdr w:val="none" w:sz="0" w:space="0" w:color="auto"/>
+          <w:shd w:val="clear" w:color="auto" w:fill="auto"/>
+          <w:vertAlign w:val="baseline"/>
+          <w:rtl w:val="0"/>
+          <w:cs w:val="0"/>
+          <w:lang w:val="de-DE" w:eastAsia="zh-TW" w:bidi="ar-SA"/>
+        </w:rPr>
+        <w:t>Êxêêtêêr lôöngêêr wîïsdôöm gãäy nôör dêêsîïgn ãägêê.</w:t>
+      </w:r>
+      <w:r>
+        <w:rPr>
+          <w:rStyle w:val="DefaultParagraphFont"/>
+          <w:rFonts w:ascii="Calibri" w:eastAsia="Calibri" w:hAnsi="Calibri" w:cs="Calibri"/>
+          <w:b w:val="0"/>
+          <w:bCs w:val="0"/>
+          <w:i w:val="0"/>
+          <w:iCs w:val="0"/>
+          <w:caps w:val="0"/>
+          <w:smallCaps w:val="0"/>
+          <w:strike w:val="0"/>
+          <w:dstrike w:val="0"/>
+          <w:outline w:val="0"/>
+          <w:shadow w:val="0"/>
+          <w:emboss w:val="0"/>
+          <w:imprint w:val="0"/>
+          <w:noProof w:val="0"/>
+          <w:vanish w:val="0"/>
+          <w:color w:val="auto"/>
+          <w:spacing w:val="0"/>
+          <w:w w:val="100"/>
+          <w:kern w:val="0"/>
+          <w:position w:val="0"/>
+          <w:sz w:val="22"/>
+          <w:szCs w:val="22"/>
+          <w:highlight w:val="none"/>
+          <w:u w:val="none" w:color="auto"/>
+          <w:effect w:val="none"/>
+          <w:bdr w:val="none" w:sz="0" w:space="0" w:color="auto"/>
           <w:shd w:val="clear" w:color="auto" w:fill="auto"/>
           <w:vertAlign w:val="baseline"/>
           <w:rtl w:val="0"/>
@@ -781,44 +781,44 @@
           <w:highlight w:val="none"/>
           <w:u w:val="none" w:color="auto"/>
           <w:effect w:val="none"/>
-          <w:bdr w:val="nil"/>
-          <w:shd w:val="clear" w:color="auto" w:fill="auto"/>
-          <w:vertAlign w:val="baseline"/>
-          <w:rtl w:val="0"/>
-          <w:cs w:val="0"/>
-          <w:lang w:val="de-DE" w:eastAsia="zh-TW" w:bidi="ar-SA"/>
-        </w:rPr>
-        <w:t>Âm wëèâäthëèr tõô ëèntëèrëèd nõôrlâänd nõô ìïn shõôwìïng sëèrvìïcëè.</w:t>
-      </w:r>
-      <w:r>
-        <w:rPr>
-          <w:rStyle w:val="DefaultParagraphFont"/>
-          <w:rFonts w:ascii="Calibri" w:eastAsia="Calibri" w:hAnsi="Calibri" w:cs="Calibri"/>
-          <w:b w:val="0"/>
-          <w:bCs w:val="0"/>
-          <w:i w:val="0"/>
-          <w:iCs w:val="0"/>
-          <w:caps w:val="0"/>
-          <w:smallCaps w:val="0"/>
-          <w:strike w:val="0"/>
-          <w:dstrike w:val="0"/>
-          <w:outline w:val="0"/>
-          <w:shadow w:val="0"/>
-          <w:emboss w:val="0"/>
-          <w:imprint w:val="0"/>
-          <w:noProof w:val="0"/>
-          <w:vanish w:val="0"/>
-          <w:color w:val="auto"/>
-          <w:spacing w:val="0"/>
-          <w:w w:val="100"/>
-          <w:kern w:val="0"/>
-          <w:position w:val="0"/>
-          <w:sz w:val="22"/>
-          <w:szCs w:val="22"/>
-          <w:highlight w:val="none"/>
-          <w:u w:val="none" w:color="auto"/>
-          <w:effect w:val="none"/>
-          <w:bdr w:val="nil"/>
+          <w:bdr w:val="none" w:sz="0" w:space="0" w:color="auto"/>
+          <w:shd w:val="clear" w:color="auto" w:fill="auto"/>
+          <w:vertAlign w:val="baseline"/>
+          <w:rtl w:val="0"/>
+          <w:cs w:val="0"/>
+          <w:lang w:val="de-DE" w:eastAsia="zh-TW" w:bidi="ar-SA"/>
+        </w:rPr>
+        <w:t>Äm wèëæäthèër tôò èëntèërèëd nôòrlæänd nôò ìïn shôòwìïng sèërvìïcèë.</w:t>
+      </w:r>
+      <w:r>
+        <w:rPr>
+          <w:rStyle w:val="DefaultParagraphFont"/>
+          <w:rFonts w:ascii="Calibri" w:eastAsia="Calibri" w:hAnsi="Calibri" w:cs="Calibri"/>
+          <w:b w:val="0"/>
+          <w:bCs w:val="0"/>
+          <w:i w:val="0"/>
+          <w:iCs w:val="0"/>
+          <w:caps w:val="0"/>
+          <w:smallCaps w:val="0"/>
+          <w:strike w:val="0"/>
+          <w:dstrike w:val="0"/>
+          <w:outline w:val="0"/>
+          <w:shadow w:val="0"/>
+          <w:emboss w:val="0"/>
+          <w:imprint w:val="0"/>
+          <w:noProof w:val="0"/>
+          <w:vanish w:val="0"/>
+          <w:color w:val="auto"/>
+          <w:spacing w:val="0"/>
+          <w:w w:val="100"/>
+          <w:kern w:val="0"/>
+          <w:position w:val="0"/>
+          <w:sz w:val="22"/>
+          <w:szCs w:val="22"/>
+          <w:highlight w:val="none"/>
+          <w:u w:val="none" w:color="auto"/>
+          <w:effect w:val="none"/>
+          <w:bdr w:val="none" w:sz="0" w:space="0" w:color="auto"/>
           <w:shd w:val="clear" w:color="auto" w:fill="auto"/>
           <w:vertAlign w:val="baseline"/>
           <w:rtl w:val="0"/>
@@ -855,44 +855,44 @@
           <w:highlight w:val="none"/>
           <w:u w:val="none" w:color="auto"/>
           <w:effect w:val="none"/>
-          <w:bdr w:val="nil"/>
-          <w:shd w:val="clear" w:color="auto" w:fill="auto"/>
-          <w:vertAlign w:val="baseline"/>
-          <w:rtl w:val="0"/>
-          <w:cs w:val="0"/>
-          <w:lang w:val="de-DE" w:eastAsia="zh-TW" w:bidi="ar-SA"/>
-        </w:rPr>
-        <w:t>Nõòr rêèpêèäátêèd spêèäákííng shy äáppêètíítêè.</w:t>
-      </w:r>
-      <w:r>
-        <w:rPr>
-          <w:rStyle w:val="DefaultParagraphFont"/>
-          <w:rFonts w:ascii="Calibri" w:eastAsia="Calibri" w:hAnsi="Calibri" w:cs="Calibri"/>
-          <w:b w:val="0"/>
-          <w:bCs w:val="0"/>
-          <w:i w:val="0"/>
-          <w:iCs w:val="0"/>
-          <w:caps w:val="0"/>
-          <w:smallCaps w:val="0"/>
-          <w:strike w:val="0"/>
-          <w:dstrike w:val="0"/>
-          <w:outline w:val="0"/>
-          <w:shadow w:val="0"/>
-          <w:emboss w:val="0"/>
-          <w:imprint w:val="0"/>
-          <w:noProof w:val="0"/>
-          <w:vanish w:val="0"/>
-          <w:color w:val="auto"/>
-          <w:spacing w:val="0"/>
-          <w:w w:val="100"/>
-          <w:kern w:val="0"/>
-          <w:position w:val="0"/>
-          <w:sz w:val="22"/>
-          <w:szCs w:val="22"/>
-          <w:highlight w:val="none"/>
-          <w:u w:val="none" w:color="auto"/>
-          <w:effect w:val="none"/>
-          <w:bdr w:val="nil"/>
+          <w:bdr w:val="none" w:sz="0" w:space="0" w:color="auto"/>
+          <w:shd w:val="clear" w:color="auto" w:fill="auto"/>
+          <w:vertAlign w:val="baseline"/>
+          <w:rtl w:val="0"/>
+          <w:cs w:val="0"/>
+          <w:lang w:val="de-DE" w:eastAsia="zh-TW" w:bidi="ar-SA"/>
+        </w:rPr>
+        <w:t>Nòór rëépëéäátëéd spëéäákîïng shy äáppëétîïtëé.</w:t>
+      </w:r>
+      <w:r>
+        <w:rPr>
+          <w:rStyle w:val="DefaultParagraphFont"/>
+          <w:rFonts w:ascii="Calibri" w:eastAsia="Calibri" w:hAnsi="Calibri" w:cs="Calibri"/>
+          <w:b w:val="0"/>
+          <w:bCs w:val="0"/>
+          <w:i w:val="0"/>
+          <w:iCs w:val="0"/>
+          <w:caps w:val="0"/>
+          <w:smallCaps w:val="0"/>
+          <w:strike w:val="0"/>
+          <w:dstrike w:val="0"/>
+          <w:outline w:val="0"/>
+          <w:shadow w:val="0"/>
+          <w:emboss w:val="0"/>
+          <w:imprint w:val="0"/>
+          <w:noProof w:val="0"/>
+          <w:vanish w:val="0"/>
+          <w:color w:val="auto"/>
+          <w:spacing w:val="0"/>
+          <w:w w:val="100"/>
+          <w:kern w:val="0"/>
+          <w:position w:val="0"/>
+          <w:sz w:val="22"/>
+          <w:szCs w:val="22"/>
+          <w:highlight w:val="none"/>
+          <w:u w:val="none" w:color="auto"/>
+          <w:effect w:val="none"/>
+          <w:bdr w:val="none" w:sz="0" w:space="0" w:color="auto"/>
           <w:shd w:val="clear" w:color="auto" w:fill="auto"/>
           <w:vertAlign w:val="baseline"/>
           <w:rtl w:val="0"/>
@@ -929,44 +929,44 @@
           <w:highlight w:val="none"/>
           <w:u w:val="none" w:color="auto"/>
           <w:effect w:val="none"/>
-          <w:bdr w:val="nil"/>
-          <w:shd w:val="clear" w:color="auto" w:fill="auto"/>
-          <w:vertAlign w:val="baseline"/>
-          <w:rtl w:val="0"/>
-          <w:cs w:val="0"/>
-          <w:lang w:val="de-DE" w:eastAsia="zh-TW" w:bidi="ar-SA"/>
-        </w:rPr>
-        <w:t>Êxcïïtëêd ïït hàæstïïly àæn pàæstüùrëê ïït öôbsëêrvëê.</w:t>
-      </w:r>
-      <w:r>
-        <w:rPr>
-          <w:rStyle w:val="DefaultParagraphFont"/>
-          <w:rFonts w:ascii="Calibri" w:eastAsia="Calibri" w:hAnsi="Calibri" w:cs="Calibri"/>
-          <w:b w:val="0"/>
-          <w:bCs w:val="0"/>
-          <w:i w:val="0"/>
-          <w:iCs w:val="0"/>
-          <w:caps w:val="0"/>
-          <w:smallCaps w:val="0"/>
-          <w:strike w:val="0"/>
-          <w:dstrike w:val="0"/>
-          <w:outline w:val="0"/>
-          <w:shadow w:val="0"/>
-          <w:emboss w:val="0"/>
-          <w:imprint w:val="0"/>
-          <w:noProof w:val="0"/>
-          <w:vanish w:val="0"/>
-          <w:color w:val="auto"/>
-          <w:spacing w:val="0"/>
-          <w:w w:val="100"/>
-          <w:kern w:val="0"/>
-          <w:position w:val="0"/>
-          <w:sz w:val="22"/>
-          <w:szCs w:val="22"/>
-          <w:highlight w:val="none"/>
-          <w:u w:val="none" w:color="auto"/>
-          <w:effect w:val="none"/>
-          <w:bdr w:val="nil"/>
+          <w:bdr w:val="none" w:sz="0" w:space="0" w:color="auto"/>
+          <w:shd w:val="clear" w:color="auto" w:fill="auto"/>
+          <w:vertAlign w:val="baseline"/>
+          <w:rtl w:val="0"/>
+          <w:cs w:val="0"/>
+          <w:lang w:val="de-DE" w:eastAsia="zh-TW" w:bidi="ar-SA"/>
+        </w:rPr>
+        <w:t>Êxcïïtêêd ïït hãästïïly ãän pãästúürêê ïït öòbsêêrvêê.</w:t>
+      </w:r>
+      <w:r>
+        <w:rPr>
+          <w:rStyle w:val="DefaultParagraphFont"/>
+          <w:rFonts w:ascii="Calibri" w:eastAsia="Calibri" w:hAnsi="Calibri" w:cs="Calibri"/>
+          <w:b w:val="0"/>
+          <w:bCs w:val="0"/>
+          <w:i w:val="0"/>
+          <w:iCs w:val="0"/>
+          <w:caps w:val="0"/>
+          <w:smallCaps w:val="0"/>
+          <w:strike w:val="0"/>
+          <w:dstrike w:val="0"/>
+          <w:outline w:val="0"/>
+          <w:shadow w:val="0"/>
+          <w:emboss w:val="0"/>
+          <w:imprint w:val="0"/>
+          <w:noProof w:val="0"/>
+          <w:vanish w:val="0"/>
+          <w:color w:val="auto"/>
+          <w:spacing w:val="0"/>
+          <w:w w:val="100"/>
+          <w:kern w:val="0"/>
+          <w:position w:val="0"/>
+          <w:sz w:val="22"/>
+          <w:szCs w:val="22"/>
+          <w:highlight w:val="none"/>
+          <w:u w:val="none" w:color="auto"/>
+          <w:effect w:val="none"/>
+          <w:bdr w:val="none" w:sz="0" w:space="0" w:color="auto"/>
           <w:shd w:val="clear" w:color="auto" w:fill="auto"/>
           <w:vertAlign w:val="baseline"/>
           <w:rtl w:val="0"/>
@@ -1003,14 +1003,14 @@
           <w:highlight w:val="none"/>
           <w:u w:val="none" w:color="auto"/>
           <w:effect w:val="none"/>
-          <w:bdr w:val="nil"/>
-          <w:shd w:val="clear" w:color="auto" w:fill="auto"/>
-          <w:vertAlign w:val="baseline"/>
-          <w:rtl w:val="0"/>
-          <w:cs w:val="0"/>
-          <w:lang w:val="de-DE" w:eastAsia="zh-TW" w:bidi="ar-SA"/>
-        </w:rPr>
-        <w:t>Snùúg häànd höòw däàrêë hêërêë töòöò.</w:t>
+          <w:bdr w:val="none" w:sz="0" w:space="0" w:color="auto"/>
+          <w:shd w:val="clear" w:color="auto" w:fill="auto"/>
+          <w:vertAlign w:val="baseline"/>
+          <w:rtl w:val="0"/>
+          <w:cs w:val="0"/>
+          <w:lang w:val="de-DE" w:eastAsia="zh-TW" w:bidi="ar-SA"/>
+        </w:rPr>
+        <w:t>Snýùg håãnd hóôw dåãréè héèréè tóôóô.</w:t>
       </w:r>
       <w:bookmarkStart w:id="0" w:name="_GoBack"/>
       <w:bookmarkEnd w:id="0"/>

--- a/Test_BP/Fol_2k_files_500(2)/de-DE/file 500_2 - Copy (232)_de.docx
+++ b/Test_BP/Fol_2k_files_500(2)/de-DE/file 500_2 - Copy (232)_de.docx
@@ -42,7 +42,7 @@
           <w:cs w:val="0"/>
           <w:lang w:val="de-DE" w:eastAsia="zh-TW" w:bidi="ar-SA"/>
         </w:rPr>
-        <w:t>t èëxcèëpt tõò sõò tèëmpèër mýùtýùåäl tåästèës mõòthèër.</w:t>
+        <w:t>t èëxcèëpt tóô sóô tèëmpèër mùýtùýæäl tæästèës móôthèër.</w:t>
       </w:r>
       <w:r>
         <w:rPr>
@@ -116,7 +116,7 @@
           <w:cs w:val="0"/>
           <w:lang w:val="de-DE" w:eastAsia="zh-TW" w:bidi="ar-SA"/>
         </w:rPr>
-        <w:t>Ìntéèréèstéèd cúýltîïvãätéèd îïts cóõntîïnúýîïng nóõw yéèt ãäréè.</w:t>
+        <w:t>Íntéérééstééd cüúltìïvæätééd ìïts cóóntìïnüúìïng nóów yéét æäréé.</w:t>
       </w:r>
       <w:r>
         <w:rPr>
@@ -190,7 +190,7 @@
           <w:cs w:val="0"/>
           <w:lang w:val="de-DE" w:eastAsia="zh-TW" w:bidi="ar-SA"/>
         </w:rPr>
-        <w:t>Ôüüt ììntëêrëêstëêd äáccëêptäáncëê öõüür päártììäálììty äáffröõntììng üünplëêäásäánt why äádd.</w:t>
+        <w:t>Óúýt íïntëêrëêstëêd äâccëêptäâncëê ôõúýr päârtíïäâlíïty äâffrôõntíïng úýnplëêäâsäânt why äâdd.</w:t>
       </w:r>
       <w:r>
         <w:rPr>
@@ -264,7 +264,7 @@
           <w:cs w:val="0"/>
           <w:lang w:val="de-DE" w:eastAsia="zh-TW" w:bidi="ar-SA"/>
         </w:rPr>
-        <w:t>Ëstëéëém gáårdëén mëén yëét shy cóóýùrsëé.</w:t>
+        <w:t>Éstèëèëm gåærdèën mèën yèët shy cöòúúrsèë.</w:t>
       </w:r>
       <w:r>
         <w:rPr>
@@ -338,7 +338,7 @@
           <w:cs w:val="0"/>
           <w:lang w:val="de-DE" w:eastAsia="zh-TW" w:bidi="ar-SA"/>
         </w:rPr>
-        <w:t>Cõònsýûltéëd ýûp my tõòléëràæbly sõòméëtîìméës péërpéëtýûàæl õòh.</w:t>
+        <w:t>Cöónsùúltëéd ùúp my töólëéráãbly söómëétîïmëés pëérpëétùúáãl öóh.</w:t>
       </w:r>
       <w:r>
         <w:rPr>
@@ -412,7 +412,7 @@
           <w:cs w:val="0"/>
           <w:lang w:val="de-DE" w:eastAsia="zh-TW" w:bidi="ar-SA"/>
         </w:rPr>
-        <w:t>Éxprëêssïîóón ääccëêptääncëê ïîmprùùdëêncëê päärtïîcùùläär hääd ëêäät ùùnsäätïîääblëê.</w:t>
+        <w:t>Èxprëêssìïöôn ææccëêptææncëê ìïmprüýdëêncëê pæærtìïcüýlæær hææd ëêææt üýnsæætìïææblëê.</w:t>
       </w:r>
       <w:r>
         <w:rPr>
@@ -492,7 +492,7 @@
           <w:cs w:val="0"/>
           <w:lang w:val="de-DE" w:eastAsia="zh-TW" w:bidi="ar-SA"/>
         </w:rPr>
-        <w:t>Hãád dêênôötïîng prôöpêêrly jôöïîntýýrêê yôöýý ôöccãásïîôön dïîrêêctly rãáïîllêêry.</w:t>
+        <w:t>Hââd dèênóõtïïng próõpèêrly jóõïïntùýrèê yóõùý óõccââsïïóõn dïïrèêctly rââïïllèêry.</w:t>
       </w:r>
       <w:r>
         <w:rPr>
@@ -566,7 +566,7 @@
           <w:cs w:val="0"/>
           <w:lang w:val="de-DE" w:eastAsia="zh-TW" w:bidi="ar-SA"/>
         </w:rPr>
-        <w:t>Ïn sãäíîd tòö òöf pòöòör fùûll bèé pòöst fãäcèé snùûg.</w:t>
+        <w:t>Ín sæäììd tõò õòf põòõòr fùùll bèé põòst fæäcèé snùùg.</w:t>
       </w:r>
       <w:r>
         <w:rPr>
@@ -640,7 +640,7 @@
           <w:cs w:val="0"/>
           <w:lang w:val="de-DE" w:eastAsia="zh-TW" w:bidi="ar-SA"/>
         </w:rPr>
-        <w:t>Ìntröödùùcèëd íîmprùùdèëncèë sèëèë sàãy ùùnplèëàãsíîng dèëvöönshíîrèë àãccèëptàãncèë söön.</w:t>
+        <w:t>Ïntröödýûcëéd íîmprýûdëéncëé sëéëé såäy ýûnplëéåäsíîng dëévöönshíîrëé åäccëéptåäncëé söön.</w:t>
       </w:r>
       <w:r>
         <w:rPr>
@@ -714,7 +714,7 @@
           <w:cs w:val="0"/>
           <w:lang w:val="de-DE" w:eastAsia="zh-TW" w:bidi="ar-SA"/>
         </w:rPr>
-        <w:t>Êxêêtêêr lôöngêêr wîïsdôöm gãäy nôör dêêsîïgn ãägêê.</w:t>
+        <w:t>Èxèètèèr lõõngèèr wîïsdõõm gåãy nõõr dèèsîïgn åãgèè.</w:t>
       </w:r>
       <w:r>
         <w:rPr>
@@ -788,7 +788,7 @@
           <w:cs w:val="0"/>
           <w:lang w:val="de-DE" w:eastAsia="zh-TW" w:bidi="ar-SA"/>
         </w:rPr>
-        <w:t>Äm wèëæäthèër tôò èëntèërèëd nôòrlæänd nôò ìïn shôòwìïng sèërvìïcèë.</w:t>
+        <w:t>Æm wèëââthèër tóó èëntèërèëd nóórlâând nóó ìîn shóówìîng sèërvìîcèë.</w:t>
       </w:r>
       <w:r>
         <w:rPr>
@@ -862,7 +862,7 @@
           <w:cs w:val="0"/>
           <w:lang w:val="de-DE" w:eastAsia="zh-TW" w:bidi="ar-SA"/>
         </w:rPr>
-        <w:t>Nòór rëépëéäátëéd spëéäákîïng shy äáppëétîïtëé.</w:t>
+        <w:t>Nôôr réëpéëáãtéëd spéëáãkïìng shy áãppéëtïìtéë.</w:t>
       </w:r>
       <w:r>
         <w:rPr>
@@ -936,7 +936,7 @@
           <w:cs w:val="0"/>
           <w:lang w:val="de-DE" w:eastAsia="zh-TW" w:bidi="ar-SA"/>
         </w:rPr>
-        <w:t>Êxcïïtêêd ïït hãästïïly ãän pãästúürêê ïït öòbsêêrvêê.</w:t>
+        <w:t>Êxcììtèêd ììt hãàstììly ãàn pãàstýýrèê ììt ôòbsèêrvèê.</w:t>
       </w:r>
       <w:r>
         <w:rPr>
@@ -1010,7 +1010,7 @@
           <w:cs w:val="0"/>
           <w:lang w:val="de-DE" w:eastAsia="zh-TW" w:bidi="ar-SA"/>
         </w:rPr>
-        <w:t>Snýùg håãnd hóôw dåãréè héèréè tóôóô.</w:t>
+        <w:t>Snûùg häånd hôów däåréê héêréê tôóôó.</w:t>
       </w:r>
       <w:bookmarkStart w:id="0" w:name="_GoBack"/>
       <w:bookmarkEnd w:id="0"/>

--- a/Test_BP/Fol_2k_files_500(2)/de-DE/file 500_2 - Copy (232)_de.docx
+++ b/Test_BP/Fol_2k_files_500(2)/de-DE/file 500_2 - Copy (232)_de.docx
@@ -42,7 +42,7 @@
           <w:cs w:val="0"/>
           <w:lang w:val="de-DE" w:eastAsia="zh-TW" w:bidi="ar-SA"/>
         </w:rPr>
-        <w:t>t èëxcèëpt tóô sóô tèëmpèër mùýtùýæäl tæästèës móôthèër.</w:t>
+        <w:t>t ééxcéépt tóò sóò téémpéér mûútûúæål tæåstéés móòthéér.</w:t>
       </w:r>
       <w:r>
         <w:rPr>
@@ -116,7 +116,7 @@
           <w:cs w:val="0"/>
           <w:lang w:val="de-DE" w:eastAsia="zh-TW" w:bidi="ar-SA"/>
         </w:rPr>
-        <w:t>Íntéérééstééd cüúltìïvæätééd ìïts cóóntìïnüúìïng nóów yéét æäréé.</w:t>
+        <w:t>Întëêrëêstëêd cüültîîvåætëêd îîts côöntîînüüîîng nôöw yëêt åærëê.</w:t>
       </w:r>
       <w:r>
         <w:rPr>
@@ -190,7 +190,7 @@
           <w:cs w:val="0"/>
           <w:lang w:val="de-DE" w:eastAsia="zh-TW" w:bidi="ar-SA"/>
         </w:rPr>
-        <w:t>Óúýt íïntëêrëêstëêd äâccëêptäâncëê ôõúýr päârtíïäâlíïty äâffrôõntíïng úýnplëêäâsäânt why äâdd.</w:t>
+        <w:t>Öýýt îîntèèrèèstèèd áåccèèptáåncèè óôýýr páårtîîáålîîty áåffróôntîîng ýýnplèèáåsáånt why áådd.</w:t>
       </w:r>
       <w:r>
         <w:rPr>
@@ -264,7 +264,7 @@
           <w:cs w:val="0"/>
           <w:lang w:val="de-DE" w:eastAsia="zh-TW" w:bidi="ar-SA"/>
         </w:rPr>
-        <w:t>Éstèëèëm gåærdèën mèën yèët shy cöòúúrsèë.</w:t>
+        <w:t>Ëstéëéëm gàärdéën méën yéët shy cõóýûrséë.</w:t>
       </w:r>
       <w:r>
         <w:rPr>
@@ -338,7 +338,7 @@
           <w:cs w:val="0"/>
           <w:lang w:val="de-DE" w:eastAsia="zh-TW" w:bidi="ar-SA"/>
         </w:rPr>
-        <w:t>Cöónsùúltëéd ùúp my töólëéráãbly söómëétîïmëés pëérpëétùúáãl öóh.</w:t>
+        <w:t>Còõnsýùltéèd ýùp my tòõléèråâbly sòõméètììméès péèrpéètýùåâl òõh.</w:t>
       </w:r>
       <w:r>
         <w:rPr>
@@ -412,7 +412,7 @@
           <w:cs w:val="0"/>
           <w:lang w:val="de-DE" w:eastAsia="zh-TW" w:bidi="ar-SA"/>
         </w:rPr>
-        <w:t>Èxprëêssìïöôn ææccëêptææncëê ìïmprüýdëêncëê pæærtìïcüýlæær hææd ëêææt üýnsæætìïææblëê.</w:t>
+        <w:t>Èxprëëssîîõón äáccëëptäáncëë îîmprûýdëëncëë päártîîcûýläár häád ëëäát ûýnsäátîîäáblëë.</w:t>
       </w:r>
       <w:r>
         <w:rPr>
@@ -492,7 +492,7 @@
           <w:cs w:val="0"/>
           <w:lang w:val="de-DE" w:eastAsia="zh-TW" w:bidi="ar-SA"/>
         </w:rPr>
-        <w:t>Hââd dèênóõtïïng próõpèêrly jóõïïntùýrèê yóõùý óõccââsïïóõn dïïrèêctly rââïïllèêry.</w:t>
+        <w:t>Hãåd dëënòõtíìng pròõpëërly jòõíìntýúrëë yòõýú òõccãåsíìòõn díìrëëctly rãåíìllëëry.</w:t>
       </w:r>
       <w:r>
         <w:rPr>
@@ -566,7 +566,7 @@
           <w:cs w:val="0"/>
           <w:lang w:val="de-DE" w:eastAsia="zh-TW" w:bidi="ar-SA"/>
         </w:rPr>
-        <w:t>Ín sæäììd tõò õòf põòõòr fùùll bèé põòst fæäcèé snùùg.</w:t>
+        <w:t>Ín sãâïíd tóõ óõf póõóõr fûûll bëë póõst fãâcëë snûûg.</w:t>
       </w:r>
       <w:r>
         <w:rPr>
@@ -640,7 +640,7 @@
           <w:cs w:val="0"/>
           <w:lang w:val="de-DE" w:eastAsia="zh-TW" w:bidi="ar-SA"/>
         </w:rPr>
-        <w:t>Ïntröödýûcëéd íîmprýûdëéncëé sëéëé såäy ýûnplëéåäsíîng dëévöönshíîrëé åäccëéptåäncëé söön.</w:t>
+        <w:t>Ïntrõödýýcèêd ïìmprýýdèêncèê sèêèê sæåy ýýnplèêæåsïìng dèêvõönshïìrèê æåccèêptæåncèê sõön.</w:t>
       </w:r>
       <w:r>
         <w:rPr>
@@ -714,7 +714,7 @@
           <w:cs w:val="0"/>
           <w:lang w:val="de-DE" w:eastAsia="zh-TW" w:bidi="ar-SA"/>
         </w:rPr>
-        <w:t>Èxèètèèr lõõngèèr wîïsdõõm gåãy nõõr dèèsîïgn åãgèè.</w:t>
+        <w:t>Ëxëëtëër lòôngëër wïîsdòôm gãáy nòôr dëësïîgn ãágëë.</w:t>
       </w:r>
       <w:r>
         <w:rPr>
@@ -788,7 +788,7 @@
           <w:cs w:val="0"/>
           <w:lang w:val="de-DE" w:eastAsia="zh-TW" w:bidi="ar-SA"/>
         </w:rPr>
-        <w:t>Æm wèëââthèër tóó èëntèërèëd nóórlâând nóó ìîn shóówìîng sèërvìîcèë.</w:t>
+        <w:t>Æm wéêâäthéêr tóò éêntéêréêd nóòrlâänd nóò îìn shóòwîìng séêrvîìcéê.</w:t>
       </w:r>
       <w:r>
         <w:rPr>
@@ -862,7 +862,7 @@
           <w:cs w:val="0"/>
           <w:lang w:val="de-DE" w:eastAsia="zh-TW" w:bidi="ar-SA"/>
         </w:rPr>
-        <w:t>Nôôr réëpéëáãtéëd spéëáãkïìng shy áãppéëtïìtéë.</w:t>
+        <w:t>Nôôr rëépëéæåtëéd spëéæåkïíng shy æåppëétïítëé.</w:t>
       </w:r>
       <w:r>
         <w:rPr>
@@ -936,7 +936,7 @@
           <w:cs w:val="0"/>
           <w:lang w:val="de-DE" w:eastAsia="zh-TW" w:bidi="ar-SA"/>
         </w:rPr>
-        <w:t>Êxcììtèêd ììt hãàstììly ãàn pãàstýýrèê ììt ôòbsèêrvèê.</w:t>
+        <w:t>Èxcïìtêëd ïìt hâåstïìly âån pâåstúürêë ïìt öõbsêërvêë.</w:t>
       </w:r>
       <w:r>
         <w:rPr>
@@ -1010,7 +1010,7 @@
           <w:cs w:val="0"/>
           <w:lang w:val="de-DE" w:eastAsia="zh-TW" w:bidi="ar-SA"/>
         </w:rPr>
-        <w:t>Snûùg häånd hôów däåréê héêréê tôóôó.</w:t>
+        <w:t>Snýýg háãnd höòw dáãrëê hëêrëê töòöò.</w:t>
       </w:r>
       <w:bookmarkStart w:id="0" w:name="_GoBack"/>
       <w:bookmarkEnd w:id="0"/>
